--- a/Guide.docx
+++ b/Guide.docx
@@ -91,6 +91,8 @@
       <w:r>
         <w:rPr>
           <w:rFonts w:ascii="Times New Roman" w:hAnsi="Times New Roman" w:cs="Times New Roman"/>
+          <w:noProof/>
+          <w:lang w:eastAsia="fr-FR"/>
         </w:rPr>
         <w:drawing>
           <wp:inline distT="0" distB="0" distL="0" distR="0" wp14:anchorId="4135C8D9" wp14:editId="3615105D">
@@ -396,8 +398,6 @@
           <w:sz w:val="28"/>
         </w:rPr>
       </w:pPr>
-      <w:bookmarkStart w:id="0" w:name="_GoBack"/>
-      <w:bookmarkEnd w:id="0"/>
     </w:p>
     <w:p>
       <w:pPr>
@@ -1425,28 +1425,7 @@
                                 <w:rFonts w:ascii="Times New Roman" w:hAnsi="Times New Roman" w:cs="Times New Roman"/>
                                 <w:sz w:val="24"/>
                               </w:rPr>
-                              <w:t xml:space="preserve"> » pour </w:t>
-                            </w:r>
-                            <w:r>
-                              <w:rPr>
-                                <w:rFonts w:ascii="Times New Roman" w:hAnsi="Times New Roman" w:cs="Times New Roman"/>
-                                <w:sz w:val="24"/>
-                              </w:rPr>
-                              <w:t xml:space="preserve">débuter directement la collecte des </w:t>
-                            </w:r>
-                            <w:r>
-                              <w:rPr>
-                                <w:rFonts w:ascii="Times New Roman" w:hAnsi="Times New Roman" w:cs="Times New Roman"/>
-                                <w:sz w:val="24"/>
-                              </w:rPr>
-                              <w:t xml:space="preserve">données </w:t>
-                            </w:r>
-                            <w:r>
-                              <w:rPr>
-                                <w:rFonts w:ascii="Times New Roman" w:hAnsi="Times New Roman" w:cs="Times New Roman"/>
-                                <w:sz w:val="24"/>
-                              </w:rPr>
-                              <w:t>en utilisant les configurations standards</w:t>
+                              <w:t> » pour débuter directement la collecte des données en utilisant les configurations standards</w:t>
                             </w:r>
                             <w:r>
                               <w:rPr>
@@ -1784,6 +1763,8 @@
       <w:r>
         <w:rPr>
           <w:rFonts w:ascii="Times New Roman" w:hAnsi="Times New Roman" w:cs="Times New Roman"/>
+          <w:noProof/>
+          <w:lang w:eastAsia="fr-FR"/>
         </w:rPr>
         <w:drawing>
           <wp:inline distT="0" distB="0" distL="0" distR="0" wp14:anchorId="0F2B4EAA" wp14:editId="0B757FA4">
@@ -2505,6 +2486,8 @@
       <w:r>
         <w:rPr>
           <w:rFonts w:ascii="Times New Roman" w:hAnsi="Times New Roman" w:cs="Times New Roman"/>
+          <w:noProof/>
+          <w:lang w:eastAsia="fr-FR"/>
         </w:rPr>
         <w:drawing>
           <wp:inline distT="0" distB="0" distL="0" distR="0" wp14:anchorId="4AF52B93" wp14:editId="15571156">
@@ -2841,14 +2824,7 @@
                                 <w:rFonts w:ascii="Times New Roman" w:hAnsi="Times New Roman" w:cs="Times New Roman"/>
                                 <w:b/>
                               </w:rPr>
-                              <w:t xml:space="preserve">Supp </w:t>
-                            </w:r>
-                            <w:r>
-                              <w:rPr>
-                                <w:rFonts w:ascii="Times New Roman" w:hAnsi="Times New Roman" w:cs="Times New Roman"/>
-                                <w:b/>
-                              </w:rPr>
-                              <w:t>tout</w:t>
+                              <w:t>Supp tout</w:t>
                             </w:r>
                           </w:p>
                           <w:p>
@@ -2996,6 +2972,8 @@
       <w:r>
         <w:rPr>
           <w:rFonts w:ascii="Times New Roman" w:hAnsi="Times New Roman" w:cs="Times New Roman"/>
+          <w:noProof/>
+          <w:lang w:eastAsia="fr-FR"/>
         </w:rPr>
         <w:drawing>
           <wp:inline distT="0" distB="0" distL="0" distR="0" wp14:anchorId="463F83B0" wp14:editId="188884BE">
@@ -3135,35 +3113,7 @@
                                 <w:rFonts w:ascii="Times New Roman" w:hAnsi="Times New Roman" w:cs="Times New Roman"/>
                                 <w:sz w:val="24"/>
                               </w:rPr>
-                              <w:t xml:space="preserve">Cette option vous permet de </w:t>
-                            </w:r>
-                            <w:r>
-                              <w:rPr>
-                                <w:rFonts w:ascii="Times New Roman" w:hAnsi="Times New Roman" w:cs="Times New Roman"/>
-                                <w:sz w:val="24"/>
-                              </w:rPr>
-                              <w:t>modifier</w:t>
-                            </w:r>
-                            <w:r>
-                              <w:rPr>
-                                <w:rFonts w:ascii="Times New Roman" w:hAnsi="Times New Roman" w:cs="Times New Roman"/>
-                                <w:sz w:val="24"/>
-                              </w:rPr>
-                              <w:t xml:space="preserve"> une entrée spécifique dans votre base de données. Saisissez le N° de sa pièce d’identité renseigné lors de l’enregistrement et cliquer sur « </w:t>
-                            </w:r>
-                            <w:r>
-                              <w:rPr>
-                                <w:rFonts w:ascii="Times New Roman" w:hAnsi="Times New Roman" w:cs="Times New Roman"/>
-                                <w:sz w:val="24"/>
-                              </w:rPr>
-                              <w:t>Continuer</w:t>
-                            </w:r>
-                            <w:r>
-                              <w:rPr>
-                                <w:rFonts w:ascii="Times New Roman" w:hAnsi="Times New Roman" w:cs="Times New Roman"/>
-                                <w:sz w:val="24"/>
-                              </w:rPr>
-                              <w:t> ».</w:t>
+                              <w:t>Cette option vous permet de modifier une entrée spécifique dans votre base de données. Saisissez le N° de sa pièce d’identité renseigné lors de l’enregistrement et cliquer sur « Continuer ».</w:t>
                             </w:r>
                           </w:p>
                           <w:p>
@@ -3501,6 +3451,8 @@
       <w:r>
         <w:rPr>
           <w:rFonts w:ascii="Times New Roman" w:hAnsi="Times New Roman" w:cs="Times New Roman"/>
+          <w:noProof/>
+          <w:lang w:eastAsia="fr-FR"/>
         </w:rPr>
         <w:drawing>
           <wp:inline distT="0" distB="0" distL="0" distR="0" wp14:anchorId="08C978CE" wp14:editId="14B910F7">
@@ -3554,6 +3506,86 @@
           <w:rFonts w:ascii="Times New Roman" w:hAnsi="Times New Roman" w:cs="Times New Roman"/>
         </w:rPr>
       </w:pPr>
+      <w:r>
+        <w:rPr>
+          <w:rFonts w:ascii="Times New Roman" w:hAnsi="Times New Roman" w:cs="Times New Roman"/>
+          <w:noProof/>
+          <w:lang w:eastAsia="fr-FR"/>
+        </w:rPr>
+        <mc:AlternateContent>
+          <mc:Choice Requires="wps">
+            <w:drawing>
+              <wp:anchor distT="0" distB="0" distL="114300" distR="114300" simplePos="0" relativeHeight="251679744" behindDoc="0" locked="0" layoutInCell="1" allowOverlap="1">
+                <wp:simplePos x="0" y="0"/>
+                <wp:positionH relativeFrom="column">
+                  <wp:posOffset>4167505</wp:posOffset>
+                </wp:positionH>
+                <wp:positionV relativeFrom="paragraph">
+                  <wp:posOffset>356870</wp:posOffset>
+                </wp:positionV>
+                <wp:extent cx="1775460" cy="228600"/>
+                <wp:effectExtent l="0" t="0" r="15240" b="19050"/>
+                <wp:wrapNone/>
+                <wp:docPr id="6" name="Rectangle à coins arrondis 6"/>
+                <wp:cNvGraphicFramePr/>
+                <a:graphic xmlns:a="http://schemas.openxmlformats.org/drawingml/2006/main">
+                  <a:graphicData uri="http://schemas.microsoft.com/office/word/2010/wordprocessingShape">
+                    <wps:wsp>
+                      <wps:cNvSpPr/>
+                      <wps:spPr>
+                        <a:xfrm>
+                          <a:off x="0" y="0"/>
+                          <a:ext cx="1775460" cy="228600"/>
+                        </a:xfrm>
+                        <a:prstGeom prst="roundRect">
+                          <a:avLst/>
+                        </a:prstGeom>
+                        <a:noFill/>
+                        <a:ln>
+                          <a:solidFill>
+                            <a:schemeClr val="bg1">
+                              <a:lumMod val="65000"/>
+                            </a:schemeClr>
+                          </a:solidFill>
+                        </a:ln>
+                      </wps:spPr>
+                      <wps:style>
+                        <a:lnRef idx="2">
+                          <a:schemeClr val="accent1">
+                            <a:shade val="50000"/>
+                          </a:schemeClr>
+                        </a:lnRef>
+                        <a:fillRef idx="1">
+                          <a:schemeClr val="accent1"/>
+                        </a:fillRef>
+                        <a:effectRef idx="0">
+                          <a:schemeClr val="accent1"/>
+                        </a:effectRef>
+                        <a:fontRef idx="minor">
+                          <a:schemeClr val="lt1"/>
+                        </a:fontRef>
+                      </wps:style>
+                      <wps:bodyPr rot="0" spcFirstLastPara="0" vertOverflow="overflow" horzOverflow="overflow" vert="horz" wrap="square" lIns="91440" tIns="45720" rIns="91440" bIns="45720" numCol="1" spcCol="0" rtlCol="0" fromWordArt="0" anchor="ctr" anchorCtr="0" forceAA="0" compatLnSpc="1">
+                        <a:prstTxWarp prst="textNoShape">
+                          <a:avLst/>
+                        </a:prstTxWarp>
+                        <a:noAutofit/>
+                      </wps:bodyPr>
+                    </wps:wsp>
+                  </a:graphicData>
+                </a:graphic>
+              </wp:anchor>
+            </w:drawing>
+          </mc:Choice>
+          <mc:Fallback>
+            <w:pict>
+              <v:roundrect w14:anchorId="7CD08E74" id="Rectangle à coins arrondis 6" o:spid="_x0000_s1026" style="position:absolute;margin-left:328.15pt;margin-top:28.1pt;width:139.8pt;height:18pt;z-index:251679744;visibility:visible;mso-wrap-style:square;mso-wrap-distance-left:9pt;mso-wrap-distance-top:0;mso-wrap-distance-right:9pt;mso-wrap-distance-bottom:0;mso-position-horizontal:absolute;mso-position-horizontal-relative:text;mso-position-vertical:absolute;mso-position-vertical-relative:text;v-text-anchor:middle" arcsize="10923f" o:gfxdata="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" filled="f" strokecolor="#a5a5a5 [2092]" strokeweight="1pt">
+                <v:stroke joinstyle="miter"/>
+              </v:roundrect>
+            </w:pict>
+          </mc:Fallback>
+        </mc:AlternateContent>
+      </w:r>
       <w:r>
         <w:rPr>
           <w:rFonts w:ascii="Times New Roman" w:hAnsi="Times New Roman" w:cs="Times New Roman"/>
@@ -3942,6 +3974,8 @@
       <w:r>
         <w:rPr>
           <w:rFonts w:ascii="Times New Roman" w:hAnsi="Times New Roman" w:cs="Times New Roman"/>
+          <w:noProof/>
+          <w:lang w:eastAsia="fr-FR"/>
         </w:rPr>
         <w:drawing>
           <wp:inline distT="0" distB="0" distL="0" distR="0" wp14:anchorId="20CA80ED" wp14:editId="3465C443">
@@ -3972,6 +4006,923 @@
                     <a:prstGeom prst="rect">
                       <a:avLst/>
                     </a:prstGeom>
+                  </pic:spPr>
+                </pic:pic>
+              </a:graphicData>
+            </a:graphic>
+          </wp:inline>
+        </w:drawing>
+      </w:r>
+    </w:p>
+    <w:p>
+      <w:pPr>
+        <w:spacing w:before="240" w:after="0"/>
+        <w:rPr>
+          <w:rFonts w:ascii="Times New Roman" w:hAnsi="Times New Roman" w:cs="Times New Roman"/>
+        </w:rPr>
+      </w:pPr>
+    </w:p>
+    <w:p>
+      <w:pPr>
+        <w:spacing w:before="240" w:after="0"/>
+        <w:rPr>
+          <w:rFonts w:ascii="Times New Roman" w:hAnsi="Times New Roman" w:cs="Times New Roman"/>
+        </w:rPr>
+      </w:pPr>
+    </w:p>
+    <w:p>
+      <w:pPr>
+        <w:spacing w:before="240" w:after="0"/>
+        <w:rPr>
+          <w:rFonts w:ascii="Times New Roman" w:hAnsi="Times New Roman" w:cs="Times New Roman"/>
+        </w:rPr>
+      </w:pPr>
+    </w:p>
+    <w:p>
+      <w:pPr>
+        <w:spacing w:before="240" w:after="0"/>
+        <w:rPr>
+          <w:rFonts w:ascii="Times New Roman" w:hAnsi="Times New Roman" w:cs="Times New Roman"/>
+        </w:rPr>
+      </w:pPr>
+    </w:p>
+    <w:p>
+      <w:pPr>
+        <w:spacing w:before="240" w:after="0"/>
+        <w:jc w:val="center"/>
+        <w:rPr>
+          <w:rFonts w:ascii="Times New Roman" w:hAnsi="Times New Roman" w:cs="Times New Roman"/>
+          <w:b/>
+          <w:sz w:val="32"/>
+        </w:rPr>
+      </w:pPr>
+      <w:r>
+        <w:rPr>
+          <w:rFonts w:ascii="Times New Roman" w:hAnsi="Times New Roman" w:cs="Times New Roman"/>
+          <w:b/>
+          <w:sz w:val="32"/>
+        </w:rPr>
+        <w:lastRenderedPageBreak/>
+        <w:t>A</w:t>
+      </w:r>
+      <w:r>
+        <w:rPr>
+          <w:rFonts w:ascii="Times New Roman" w:hAnsi="Times New Roman" w:cs="Times New Roman"/>
+          <w:b/>
+          <w:sz w:val="32"/>
+        </w:rPr>
+        <w:t>ccéder à la plateforme depuis votre écran d’accueil en un click</w:t>
+      </w:r>
+    </w:p>
+    <w:p>
+      <w:pPr>
+        <w:spacing w:before="240" w:after="0"/>
+        <w:jc w:val="center"/>
+        <w:rPr>
+          <w:rFonts w:ascii="Times New Roman" w:hAnsi="Times New Roman" w:cs="Times New Roman"/>
+        </w:rPr>
+      </w:pPr>
+      <w:r>
+        <w:rPr>
+          <w:rFonts w:ascii="Times New Roman" w:hAnsi="Times New Roman" w:cs="Times New Roman"/>
+        </w:rPr>
+        <w:t>Ouvrez l’application depuis votre smartphone dans un navigateur (</w:t>
+      </w:r>
+      <w:r>
+        <w:rPr>
+          <w:rFonts w:ascii="Times New Roman" w:hAnsi="Times New Roman" w:cs="Times New Roman"/>
+          <w:b/>
+        </w:rPr>
+        <w:t>Chrome</w:t>
+      </w:r>
+      <w:r>
+        <w:rPr>
+          <w:rFonts w:ascii="Times New Roman" w:hAnsi="Times New Roman" w:cs="Times New Roman"/>
+        </w:rPr>
+        <w:t xml:space="preserve"> de préférence) et suivez les étapes ci-après.</w:t>
+      </w:r>
+    </w:p>
+    <w:p>
+      <w:pPr>
+        <w:spacing w:before="240" w:after="0"/>
+        <w:rPr>
+          <w:rFonts w:ascii="Times New Roman" w:hAnsi="Times New Roman" w:cs="Times New Roman"/>
+        </w:rPr>
+      </w:pPr>
+      <w:bookmarkStart w:id="0" w:name="_GoBack"/>
+      <w:bookmarkEnd w:id="0"/>
+    </w:p>
+    <w:p>
+      <w:pPr>
+        <w:spacing w:after="0" w:line="720" w:lineRule="auto"/>
+        <w:rPr>
+          <w:rFonts w:ascii="Times New Roman" w:hAnsi="Times New Roman" w:cs="Times New Roman"/>
+        </w:rPr>
+      </w:pPr>
+      <w:r>
+        <w:rPr>
+          <w:rFonts w:ascii="Times New Roman" w:hAnsi="Times New Roman" w:cs="Times New Roman"/>
+          <w:noProof/>
+          <w:lang w:eastAsia="fr-FR"/>
+        </w:rPr>
+        <mc:AlternateContent>
+          <mc:Choice Requires="wps">
+            <w:drawing>
+              <wp:anchor distT="0" distB="0" distL="114300" distR="114300" simplePos="0" relativeHeight="251687936" behindDoc="0" locked="0" layoutInCell="1" allowOverlap="1">
+                <wp:simplePos x="0" y="0"/>
+                <wp:positionH relativeFrom="column">
+                  <wp:posOffset>3900805</wp:posOffset>
+                </wp:positionH>
+                <wp:positionV relativeFrom="paragraph">
+                  <wp:posOffset>5057140</wp:posOffset>
+                </wp:positionV>
+                <wp:extent cx="1021080" cy="830580"/>
+                <wp:effectExtent l="19050" t="38100" r="45720" b="26670"/>
+                <wp:wrapNone/>
+                <wp:docPr id="40" name="Connecteur droit avec flèche 40"/>
+                <wp:cNvGraphicFramePr/>
+                <a:graphic xmlns:a="http://schemas.openxmlformats.org/drawingml/2006/main">
+                  <a:graphicData uri="http://schemas.microsoft.com/office/word/2010/wordprocessingShape">
+                    <wps:wsp>
+                      <wps:cNvCnPr/>
+                      <wps:spPr>
+                        <a:xfrm flipV="1">
+                          <a:off x="0" y="0"/>
+                          <a:ext cx="1021080" cy="830580"/>
+                        </a:xfrm>
+                        <a:prstGeom prst="straightConnector1">
+                          <a:avLst/>
+                        </a:prstGeom>
+                        <a:ln w="38100">
+                          <a:solidFill>
+                            <a:srgbClr val="C00000"/>
+                          </a:solidFill>
+                          <a:tailEnd type="triangle"/>
+                        </a:ln>
+                      </wps:spPr>
+                      <wps:style>
+                        <a:lnRef idx="1">
+                          <a:schemeClr val="accent1"/>
+                        </a:lnRef>
+                        <a:fillRef idx="0">
+                          <a:schemeClr val="accent1"/>
+                        </a:fillRef>
+                        <a:effectRef idx="0">
+                          <a:schemeClr val="accent1"/>
+                        </a:effectRef>
+                        <a:fontRef idx="minor">
+                          <a:schemeClr val="tx1"/>
+                        </a:fontRef>
+                      </wps:style>
+                      <wps:bodyPr/>
+                    </wps:wsp>
+                  </a:graphicData>
+                </a:graphic>
+              </wp:anchor>
+            </w:drawing>
+          </mc:Choice>
+          <mc:Fallback>
+            <w:pict>
+              <v:shapetype w14:anchorId="4735D10D" id="_x0000_t32" coordsize="21600,21600" o:spt="32" o:oned="t" path="m,l21600,21600e" filled="f">
+                <v:path arrowok="t" fillok="f" o:connecttype="none"/>
+                <o:lock v:ext="edit" shapetype="t"/>
+              </v:shapetype>
+              <v:shape id="Connecteur droit avec flèche 40" o:spid="_x0000_s1026" type="#_x0000_t32" style="position:absolute;margin-left:307.15pt;margin-top:398.2pt;width:80.4pt;height:65.4pt;flip:y;z-index:251687936;visibility:visible;mso-wrap-style:square;mso-wrap-distance-left:9pt;mso-wrap-distance-top:0;mso-wrap-distance-right:9pt;mso-wrap-distance-bottom:0;mso-position-horizontal:absolute;mso-position-horizontal-relative:text;mso-position-vertical:absolute;mso-position-vertical-relative:text" o:gfxdata="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" strokecolor="#c00000" strokeweight="3pt">
+                <v:stroke endarrow="block" joinstyle="miter"/>
+              </v:shape>
+            </w:pict>
+          </mc:Fallback>
+        </mc:AlternateContent>
+      </w:r>
+      <w:r>
+        <w:rPr>
+          <w:rFonts w:ascii="Times New Roman" w:hAnsi="Times New Roman" w:cs="Times New Roman"/>
+          <w:noProof/>
+          <w:lang w:eastAsia="fr-FR"/>
+        </w:rPr>
+        <mc:AlternateContent>
+          <mc:Choice Requires="wps">
+            <w:drawing>
+              <wp:anchor distT="0" distB="0" distL="114300" distR="114300" simplePos="0" relativeHeight="251686912" behindDoc="0" locked="0" layoutInCell="1" allowOverlap="1">
+                <wp:simplePos x="0" y="0"/>
+                <wp:positionH relativeFrom="column">
+                  <wp:posOffset>4952365</wp:posOffset>
+                </wp:positionH>
+                <wp:positionV relativeFrom="paragraph">
+                  <wp:posOffset>4180840</wp:posOffset>
+                </wp:positionV>
+                <wp:extent cx="716280" cy="982980"/>
+                <wp:effectExtent l="19050" t="19050" r="26670" b="26670"/>
+                <wp:wrapNone/>
+                <wp:docPr id="39" name="Rectangle à coins arrondis 39"/>
+                <wp:cNvGraphicFramePr/>
+                <a:graphic xmlns:a="http://schemas.openxmlformats.org/drawingml/2006/main">
+                  <a:graphicData uri="http://schemas.microsoft.com/office/word/2010/wordprocessingShape">
+                    <wps:wsp>
+                      <wps:cNvSpPr/>
+                      <wps:spPr>
+                        <a:xfrm>
+                          <a:off x="0" y="0"/>
+                          <a:ext cx="716280" cy="982980"/>
+                        </a:xfrm>
+                        <a:prstGeom prst="roundRect">
+                          <a:avLst/>
+                        </a:prstGeom>
+                        <a:noFill/>
+                        <a:ln w="38100">
+                          <a:solidFill>
+                            <a:srgbClr val="C00000"/>
+                          </a:solidFill>
+                        </a:ln>
+                      </wps:spPr>
+                      <wps:style>
+                        <a:lnRef idx="2">
+                          <a:schemeClr val="accent1">
+                            <a:shade val="50000"/>
+                          </a:schemeClr>
+                        </a:lnRef>
+                        <a:fillRef idx="1">
+                          <a:schemeClr val="accent1"/>
+                        </a:fillRef>
+                        <a:effectRef idx="0">
+                          <a:schemeClr val="accent1"/>
+                        </a:effectRef>
+                        <a:fontRef idx="minor">
+                          <a:schemeClr val="lt1"/>
+                        </a:fontRef>
+                      </wps:style>
+                      <wps:bodyPr rot="0" spcFirstLastPara="0" vertOverflow="overflow" horzOverflow="overflow" vert="horz" wrap="square" lIns="91440" tIns="45720" rIns="91440" bIns="45720" numCol="1" spcCol="0" rtlCol="0" fromWordArt="0" anchor="ctr" anchorCtr="0" forceAA="0" compatLnSpc="1">
+                        <a:prstTxWarp prst="textNoShape">
+                          <a:avLst/>
+                        </a:prstTxWarp>
+                        <a:noAutofit/>
+                      </wps:bodyPr>
+                    </wps:wsp>
+                  </a:graphicData>
+                </a:graphic>
+              </wp:anchor>
+            </w:drawing>
+          </mc:Choice>
+          <mc:Fallback>
+            <w:pict>
+              <v:roundrect w14:anchorId="61C9CBE4" id="Rectangle à coins arrondis 39" o:spid="_x0000_s1026" style="position:absolute;margin-left:389.95pt;margin-top:329.2pt;width:56.4pt;height:77.4pt;z-index:251686912;visibility:visible;mso-wrap-style:square;mso-wrap-distance-left:9pt;mso-wrap-distance-top:0;mso-wrap-distance-right:9pt;mso-wrap-distance-bottom:0;mso-position-horizontal:absolute;mso-position-horizontal-relative:text;mso-position-vertical:absolute;mso-position-vertical-relative:text;v-text-anchor:middle" arcsize="10923f" o:gfxdata="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" filled="f" strokecolor="#c00000" strokeweight="3pt">
+                <v:stroke joinstyle="miter"/>
+              </v:roundrect>
+            </w:pict>
+          </mc:Fallback>
+        </mc:AlternateContent>
+      </w:r>
+      <w:r>
+        <w:rPr>
+          <w:rFonts w:ascii="Times New Roman" w:hAnsi="Times New Roman" w:cs="Times New Roman"/>
+          <w:noProof/>
+          <w:lang w:eastAsia="fr-FR"/>
+        </w:rPr>
+        <mc:AlternateContent>
+          <mc:Choice Requires="wps">
+            <w:drawing>
+              <wp:anchor distT="0" distB="0" distL="114300" distR="114300" simplePos="0" relativeHeight="251685888" behindDoc="0" locked="0" layoutInCell="1" allowOverlap="1">
+                <wp:simplePos x="0" y="0"/>
+                <wp:positionH relativeFrom="column">
+                  <wp:posOffset>1089025</wp:posOffset>
+                </wp:positionH>
+                <wp:positionV relativeFrom="paragraph">
+                  <wp:posOffset>5895340</wp:posOffset>
+                </wp:positionV>
+                <wp:extent cx="419100" cy="327660"/>
+                <wp:effectExtent l="19050" t="38100" r="38100" b="15240"/>
+                <wp:wrapNone/>
+                <wp:docPr id="38" name="Connecteur droit avec flèche 38"/>
+                <wp:cNvGraphicFramePr/>
+                <a:graphic xmlns:a="http://schemas.openxmlformats.org/drawingml/2006/main">
+                  <a:graphicData uri="http://schemas.microsoft.com/office/word/2010/wordprocessingShape">
+                    <wps:wsp>
+                      <wps:cNvCnPr/>
+                      <wps:spPr>
+                        <a:xfrm flipV="1">
+                          <a:off x="0" y="0"/>
+                          <a:ext cx="419100" cy="327660"/>
+                        </a:xfrm>
+                        <a:prstGeom prst="straightConnector1">
+                          <a:avLst/>
+                        </a:prstGeom>
+                        <a:ln w="28575">
+                          <a:solidFill>
+                            <a:srgbClr val="C00000"/>
+                          </a:solidFill>
+                          <a:tailEnd type="triangle"/>
+                        </a:ln>
+                      </wps:spPr>
+                      <wps:style>
+                        <a:lnRef idx="1">
+                          <a:schemeClr val="accent1"/>
+                        </a:lnRef>
+                        <a:fillRef idx="0">
+                          <a:schemeClr val="accent1"/>
+                        </a:fillRef>
+                        <a:effectRef idx="0">
+                          <a:schemeClr val="accent1"/>
+                        </a:effectRef>
+                        <a:fontRef idx="minor">
+                          <a:schemeClr val="tx1"/>
+                        </a:fontRef>
+                      </wps:style>
+                      <wps:bodyPr/>
+                    </wps:wsp>
+                  </a:graphicData>
+                </a:graphic>
+              </wp:anchor>
+            </w:drawing>
+          </mc:Choice>
+          <mc:Fallback>
+            <w:pict>
+              <v:shape w14:anchorId="1738E668" id="Connecteur droit avec flèche 38" o:spid="_x0000_s1026" type="#_x0000_t32" style="position:absolute;margin-left:85.75pt;margin-top:464.2pt;width:33pt;height:25.8pt;flip:y;z-index:251685888;visibility:visible;mso-wrap-style:square;mso-wrap-distance-left:9pt;mso-wrap-distance-top:0;mso-wrap-distance-right:9pt;mso-wrap-distance-bottom:0;mso-position-horizontal:absolute;mso-position-horizontal-relative:text;mso-position-vertical:absolute;mso-position-vertical-relative:text" o:gfxdata="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" strokecolor="#c00000" strokeweight="2.25pt">
+                <v:stroke endarrow="block" joinstyle="miter"/>
+              </v:shape>
+            </w:pict>
+          </mc:Fallback>
+        </mc:AlternateContent>
+      </w:r>
+      <w:r>
+        <w:rPr>
+          <w:rFonts w:ascii="Times New Roman" w:hAnsi="Times New Roman" w:cs="Times New Roman"/>
+          <w:noProof/>
+          <w:lang w:eastAsia="fr-FR"/>
+        </w:rPr>
+        <mc:AlternateContent>
+          <mc:Choice Requires="wps">
+            <w:drawing>
+              <wp:anchor distT="0" distB="0" distL="114300" distR="114300" simplePos="0" relativeHeight="251684864" behindDoc="0" locked="0" layoutInCell="1" allowOverlap="1">
+                <wp:simplePos x="0" y="0"/>
+                <wp:positionH relativeFrom="column">
+                  <wp:posOffset>1569085</wp:posOffset>
+                </wp:positionH>
+                <wp:positionV relativeFrom="paragraph">
+                  <wp:posOffset>5765800</wp:posOffset>
+                </wp:positionV>
+                <wp:extent cx="350520" cy="205740"/>
+                <wp:effectExtent l="19050" t="19050" r="11430" b="22860"/>
+                <wp:wrapNone/>
+                <wp:docPr id="37" name="Rectangle à coins arrondis 37"/>
+                <wp:cNvGraphicFramePr/>
+                <a:graphic xmlns:a="http://schemas.openxmlformats.org/drawingml/2006/main">
+                  <a:graphicData uri="http://schemas.microsoft.com/office/word/2010/wordprocessingShape">
+                    <wps:wsp>
+                      <wps:cNvSpPr/>
+                      <wps:spPr>
+                        <a:xfrm>
+                          <a:off x="0" y="0"/>
+                          <a:ext cx="350520" cy="205740"/>
+                        </a:xfrm>
+                        <a:prstGeom prst="roundRect">
+                          <a:avLst/>
+                        </a:prstGeom>
+                        <a:noFill/>
+                        <a:ln w="28575">
+                          <a:solidFill>
+                            <a:srgbClr val="C00000"/>
+                          </a:solidFill>
+                        </a:ln>
+                      </wps:spPr>
+                      <wps:style>
+                        <a:lnRef idx="2">
+                          <a:schemeClr val="accent1">
+                            <a:shade val="50000"/>
+                          </a:schemeClr>
+                        </a:lnRef>
+                        <a:fillRef idx="1">
+                          <a:schemeClr val="accent1"/>
+                        </a:fillRef>
+                        <a:effectRef idx="0">
+                          <a:schemeClr val="accent1"/>
+                        </a:effectRef>
+                        <a:fontRef idx="minor">
+                          <a:schemeClr val="lt1"/>
+                        </a:fontRef>
+                      </wps:style>
+                      <wps:bodyPr rot="0" spcFirstLastPara="0" vertOverflow="overflow" horzOverflow="overflow" vert="horz" wrap="square" lIns="91440" tIns="45720" rIns="91440" bIns="45720" numCol="1" spcCol="0" rtlCol="0" fromWordArt="0" anchor="ctr" anchorCtr="0" forceAA="0" compatLnSpc="1">
+                        <a:prstTxWarp prst="textNoShape">
+                          <a:avLst/>
+                        </a:prstTxWarp>
+                        <a:noAutofit/>
+                      </wps:bodyPr>
+                    </wps:wsp>
+                  </a:graphicData>
+                </a:graphic>
+              </wp:anchor>
+            </w:drawing>
+          </mc:Choice>
+          <mc:Fallback>
+            <w:pict>
+              <v:roundrect w14:anchorId="7FDC4804" id="Rectangle à coins arrondis 37" o:spid="_x0000_s1026" style="position:absolute;margin-left:123.55pt;margin-top:454pt;width:27.6pt;height:16.2pt;z-index:251684864;visibility:visible;mso-wrap-style:square;mso-wrap-distance-left:9pt;mso-wrap-distance-top:0;mso-wrap-distance-right:9pt;mso-wrap-distance-bottom:0;mso-position-horizontal:absolute;mso-position-horizontal-relative:text;mso-position-vertical:absolute;mso-position-vertical-relative:text;v-text-anchor:middle" arcsize="10923f" o:gfxdata="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" filled="f" strokecolor="#c00000" strokeweight="2.25pt">
+                <v:stroke joinstyle="miter"/>
+              </v:roundrect>
+            </w:pict>
+          </mc:Fallback>
+        </mc:AlternateContent>
+      </w:r>
+      <w:r>
+        <w:rPr>
+          <w:rFonts w:ascii="Times New Roman" w:hAnsi="Times New Roman" w:cs="Times New Roman"/>
+          <w:noProof/>
+          <w:lang w:eastAsia="fr-FR"/>
+        </w:rPr>
+        <mc:AlternateContent>
+          <mc:Choice Requires="wps">
+            <w:drawing>
+              <wp:anchor distT="0" distB="0" distL="114300" distR="114300" simplePos="0" relativeHeight="251683840" behindDoc="0" locked="0" layoutInCell="1" allowOverlap="1">
+                <wp:simplePos x="0" y="0"/>
+                <wp:positionH relativeFrom="column">
+                  <wp:posOffset>3809365</wp:posOffset>
+                </wp:positionH>
+                <wp:positionV relativeFrom="paragraph">
+                  <wp:posOffset>2413000</wp:posOffset>
+                </wp:positionV>
+                <wp:extent cx="419100" cy="342900"/>
+                <wp:effectExtent l="19050" t="19050" r="57150" b="38100"/>
+                <wp:wrapNone/>
+                <wp:docPr id="36" name="Connecteur droit avec flèche 36"/>
+                <wp:cNvGraphicFramePr/>
+                <a:graphic xmlns:a="http://schemas.openxmlformats.org/drawingml/2006/main">
+                  <a:graphicData uri="http://schemas.microsoft.com/office/word/2010/wordprocessingShape">
+                    <wps:wsp>
+                      <wps:cNvCnPr/>
+                      <wps:spPr>
+                        <a:xfrm>
+                          <a:off x="0" y="0"/>
+                          <a:ext cx="419100" cy="342900"/>
+                        </a:xfrm>
+                        <a:prstGeom prst="straightConnector1">
+                          <a:avLst/>
+                        </a:prstGeom>
+                        <a:ln w="28575">
+                          <a:solidFill>
+                            <a:srgbClr val="C00000"/>
+                          </a:solidFill>
+                          <a:tailEnd type="triangle"/>
+                        </a:ln>
+                      </wps:spPr>
+                      <wps:style>
+                        <a:lnRef idx="1">
+                          <a:schemeClr val="accent1"/>
+                        </a:lnRef>
+                        <a:fillRef idx="0">
+                          <a:schemeClr val="accent1"/>
+                        </a:fillRef>
+                        <a:effectRef idx="0">
+                          <a:schemeClr val="accent1"/>
+                        </a:effectRef>
+                        <a:fontRef idx="minor">
+                          <a:schemeClr val="tx1"/>
+                        </a:fontRef>
+                      </wps:style>
+                      <wps:bodyPr/>
+                    </wps:wsp>
+                  </a:graphicData>
+                </a:graphic>
+              </wp:anchor>
+            </w:drawing>
+          </mc:Choice>
+          <mc:Fallback>
+            <w:pict>
+              <v:shape w14:anchorId="46B19E61" id="Connecteur droit avec flèche 36" o:spid="_x0000_s1026" type="#_x0000_t32" style="position:absolute;margin-left:299.95pt;margin-top:190pt;width:33pt;height:27pt;z-index:251683840;visibility:visible;mso-wrap-style:square;mso-wrap-distance-left:9pt;mso-wrap-distance-top:0;mso-wrap-distance-right:9pt;mso-wrap-distance-bottom:0;mso-position-horizontal:absolute;mso-position-horizontal-relative:text;mso-position-vertical:absolute;mso-position-vertical-relative:text" o:gfxdata="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" strokecolor="#c00000" strokeweight="2.25pt">
+                <v:stroke endarrow="block" joinstyle="miter"/>
+              </v:shape>
+            </w:pict>
+          </mc:Fallback>
+        </mc:AlternateContent>
+      </w:r>
+      <w:r>
+        <w:rPr>
+          <w:rFonts w:ascii="Times New Roman" w:hAnsi="Times New Roman" w:cs="Times New Roman"/>
+          <w:noProof/>
+          <w:lang w:eastAsia="fr-FR"/>
+        </w:rPr>
+        <mc:AlternateContent>
+          <mc:Choice Requires="wps">
+            <w:drawing>
+              <wp:anchor distT="0" distB="0" distL="114300" distR="114300" simplePos="0" relativeHeight="251682816" behindDoc="0" locked="0" layoutInCell="1" allowOverlap="1">
+                <wp:simplePos x="0" y="0"/>
+                <wp:positionH relativeFrom="column">
+                  <wp:posOffset>4274185</wp:posOffset>
+                </wp:positionH>
+                <wp:positionV relativeFrom="paragraph">
+                  <wp:posOffset>2679700</wp:posOffset>
+                </wp:positionV>
+                <wp:extent cx="1402080" cy="259080"/>
+                <wp:effectExtent l="19050" t="19050" r="26670" b="26670"/>
+                <wp:wrapNone/>
+                <wp:docPr id="35" name="Rectangle à coins arrondis 35"/>
+                <wp:cNvGraphicFramePr/>
+                <a:graphic xmlns:a="http://schemas.openxmlformats.org/drawingml/2006/main">
+                  <a:graphicData uri="http://schemas.microsoft.com/office/word/2010/wordprocessingShape">
+                    <wps:wsp>
+                      <wps:cNvSpPr/>
+                      <wps:spPr>
+                        <a:xfrm>
+                          <a:off x="0" y="0"/>
+                          <a:ext cx="1402080" cy="259080"/>
+                        </a:xfrm>
+                        <a:prstGeom prst="roundRect">
+                          <a:avLst/>
+                        </a:prstGeom>
+                        <a:noFill/>
+                        <a:ln w="38100">
+                          <a:solidFill>
+                            <a:srgbClr val="C00000"/>
+                          </a:solidFill>
+                        </a:ln>
+                      </wps:spPr>
+                      <wps:style>
+                        <a:lnRef idx="2">
+                          <a:schemeClr val="accent1">
+                            <a:shade val="50000"/>
+                          </a:schemeClr>
+                        </a:lnRef>
+                        <a:fillRef idx="1">
+                          <a:schemeClr val="accent1"/>
+                        </a:fillRef>
+                        <a:effectRef idx="0">
+                          <a:schemeClr val="accent1"/>
+                        </a:effectRef>
+                        <a:fontRef idx="minor">
+                          <a:schemeClr val="lt1"/>
+                        </a:fontRef>
+                      </wps:style>
+                      <wps:bodyPr rot="0" spcFirstLastPara="0" vertOverflow="overflow" horzOverflow="overflow" vert="horz" wrap="square" lIns="91440" tIns="45720" rIns="91440" bIns="45720" numCol="1" spcCol="0" rtlCol="0" fromWordArt="0" anchor="ctr" anchorCtr="0" forceAA="0" compatLnSpc="1">
+                        <a:prstTxWarp prst="textNoShape">
+                          <a:avLst/>
+                        </a:prstTxWarp>
+                        <a:noAutofit/>
+                      </wps:bodyPr>
+                    </wps:wsp>
+                  </a:graphicData>
+                </a:graphic>
+              </wp:anchor>
+            </w:drawing>
+          </mc:Choice>
+          <mc:Fallback>
+            <w:pict>
+              <v:roundrect w14:anchorId="65BF1453" id="Rectangle à coins arrondis 35" o:spid="_x0000_s1026" style="position:absolute;margin-left:336.55pt;margin-top:211pt;width:110.4pt;height:20.4pt;z-index:251682816;visibility:visible;mso-wrap-style:square;mso-wrap-distance-left:9pt;mso-wrap-distance-top:0;mso-wrap-distance-right:9pt;mso-wrap-distance-bottom:0;mso-position-horizontal:absolute;mso-position-horizontal-relative:text;mso-position-vertical:absolute;mso-position-vertical-relative:text;v-text-anchor:middle" arcsize="10923f" o:gfxdata="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" filled="f" strokecolor="#c00000" strokeweight="3pt">
+                <v:stroke joinstyle="miter"/>
+              </v:roundrect>
+            </w:pict>
+          </mc:Fallback>
+        </mc:AlternateContent>
+      </w:r>
+      <w:r>
+        <w:rPr>
+          <w:rFonts w:ascii="Times New Roman" w:hAnsi="Times New Roman" w:cs="Times New Roman"/>
+          <w:noProof/>
+          <w:lang w:eastAsia="fr-FR"/>
+        </w:rPr>
+        <mc:AlternateContent>
+          <mc:Choice Requires="wps">
+            <w:drawing>
+              <wp:anchor distT="0" distB="0" distL="114300" distR="114300" simplePos="0" relativeHeight="251681792" behindDoc="0" locked="0" layoutInCell="1" allowOverlap="1">
+                <wp:simplePos x="0" y="0"/>
+                <wp:positionH relativeFrom="column">
+                  <wp:posOffset>1416685</wp:posOffset>
+                </wp:positionH>
+                <wp:positionV relativeFrom="paragraph">
+                  <wp:posOffset>431800</wp:posOffset>
+                </wp:positionV>
+                <wp:extent cx="327660" cy="441960"/>
+                <wp:effectExtent l="19050" t="38100" r="53340" b="15240"/>
+                <wp:wrapNone/>
+                <wp:docPr id="34" name="Connecteur droit avec flèche 34"/>
+                <wp:cNvGraphicFramePr/>
+                <a:graphic xmlns:a="http://schemas.openxmlformats.org/drawingml/2006/main">
+                  <a:graphicData uri="http://schemas.microsoft.com/office/word/2010/wordprocessingShape">
+                    <wps:wsp>
+                      <wps:cNvCnPr/>
+                      <wps:spPr>
+                        <a:xfrm flipV="1">
+                          <a:off x="0" y="0"/>
+                          <a:ext cx="327660" cy="441960"/>
+                        </a:xfrm>
+                        <a:prstGeom prst="straightConnector1">
+                          <a:avLst/>
+                        </a:prstGeom>
+                        <a:ln w="28575">
+                          <a:solidFill>
+                            <a:srgbClr val="C00000"/>
+                          </a:solidFill>
+                          <a:tailEnd type="triangle"/>
+                        </a:ln>
+                      </wps:spPr>
+                      <wps:style>
+                        <a:lnRef idx="1">
+                          <a:schemeClr val="accent1"/>
+                        </a:lnRef>
+                        <a:fillRef idx="0">
+                          <a:schemeClr val="accent1"/>
+                        </a:fillRef>
+                        <a:effectRef idx="0">
+                          <a:schemeClr val="accent1"/>
+                        </a:effectRef>
+                        <a:fontRef idx="minor">
+                          <a:schemeClr val="tx1"/>
+                        </a:fontRef>
+                      </wps:style>
+                      <wps:bodyPr/>
+                    </wps:wsp>
+                  </a:graphicData>
+                </a:graphic>
+              </wp:anchor>
+            </w:drawing>
+          </mc:Choice>
+          <mc:Fallback>
+            <w:pict>
+              <v:shape w14:anchorId="3947427C" id="Connecteur droit avec flèche 34" o:spid="_x0000_s1026" type="#_x0000_t32" style="position:absolute;margin-left:111.55pt;margin-top:34pt;width:25.8pt;height:34.8pt;flip:y;z-index:251681792;visibility:visible;mso-wrap-style:square;mso-wrap-distance-left:9pt;mso-wrap-distance-top:0;mso-wrap-distance-right:9pt;mso-wrap-distance-bottom:0;mso-position-horizontal:absolute;mso-position-horizontal-relative:text;mso-position-vertical:absolute;mso-position-vertical-relative:text" o:gfxdata="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" strokecolor="#c00000" strokeweight="2.25pt">
+                <v:stroke endarrow="block" joinstyle="miter"/>
+              </v:shape>
+            </w:pict>
+          </mc:Fallback>
+        </mc:AlternateContent>
+      </w:r>
+      <w:r>
+        <w:rPr>
+          <w:rFonts w:ascii="Times New Roman" w:hAnsi="Times New Roman" w:cs="Times New Roman"/>
+          <w:noProof/>
+          <w:lang w:eastAsia="fr-FR"/>
+        </w:rPr>
+        <mc:AlternateContent>
+          <mc:Choice Requires="wps">
+            <w:drawing>
+              <wp:anchor distT="0" distB="0" distL="114300" distR="114300" simplePos="0" relativeHeight="251680768" behindDoc="0" locked="0" layoutInCell="1" allowOverlap="1">
+                <wp:simplePos x="0" y="0"/>
+                <wp:positionH relativeFrom="column">
+                  <wp:posOffset>1790065</wp:posOffset>
+                </wp:positionH>
+                <wp:positionV relativeFrom="paragraph">
+                  <wp:posOffset>149860</wp:posOffset>
+                </wp:positionV>
+                <wp:extent cx="251460" cy="289560"/>
+                <wp:effectExtent l="19050" t="19050" r="15240" b="15240"/>
+                <wp:wrapNone/>
+                <wp:docPr id="33" name="Rectangle à coins arrondis 33"/>
+                <wp:cNvGraphicFramePr/>
+                <a:graphic xmlns:a="http://schemas.openxmlformats.org/drawingml/2006/main">
+                  <a:graphicData uri="http://schemas.microsoft.com/office/word/2010/wordprocessingShape">
+                    <wps:wsp>
+                      <wps:cNvSpPr/>
+                      <wps:spPr>
+                        <a:xfrm>
+                          <a:off x="0" y="0"/>
+                          <a:ext cx="251460" cy="289560"/>
+                        </a:xfrm>
+                        <a:prstGeom prst="roundRect">
+                          <a:avLst/>
+                        </a:prstGeom>
+                        <a:noFill/>
+                        <a:ln w="38100">
+                          <a:solidFill>
+                            <a:srgbClr val="C00000"/>
+                          </a:solidFill>
+                        </a:ln>
+                      </wps:spPr>
+                      <wps:style>
+                        <a:lnRef idx="2">
+                          <a:schemeClr val="accent1">
+                            <a:shade val="50000"/>
+                          </a:schemeClr>
+                        </a:lnRef>
+                        <a:fillRef idx="1">
+                          <a:schemeClr val="accent1"/>
+                        </a:fillRef>
+                        <a:effectRef idx="0">
+                          <a:schemeClr val="accent1"/>
+                        </a:effectRef>
+                        <a:fontRef idx="minor">
+                          <a:schemeClr val="lt1"/>
+                        </a:fontRef>
+                      </wps:style>
+                      <wps:bodyPr rot="0" spcFirstLastPara="0" vertOverflow="overflow" horzOverflow="overflow" vert="horz" wrap="square" lIns="91440" tIns="45720" rIns="91440" bIns="45720" numCol="1" spcCol="0" rtlCol="0" fromWordArt="0" anchor="ctr" anchorCtr="0" forceAA="0" compatLnSpc="1">
+                        <a:prstTxWarp prst="textNoShape">
+                          <a:avLst/>
+                        </a:prstTxWarp>
+                        <a:noAutofit/>
+                      </wps:bodyPr>
+                    </wps:wsp>
+                  </a:graphicData>
+                </a:graphic>
+              </wp:anchor>
+            </w:drawing>
+          </mc:Choice>
+          <mc:Fallback>
+            <w:pict>
+              <v:roundrect w14:anchorId="23A156AC" id="Rectangle à coins arrondis 33" o:spid="_x0000_s1026" style="position:absolute;margin-left:140.95pt;margin-top:11.8pt;width:19.8pt;height:22.8pt;z-index:251680768;visibility:visible;mso-wrap-style:square;mso-wrap-distance-left:9pt;mso-wrap-distance-top:0;mso-wrap-distance-right:9pt;mso-wrap-distance-bottom:0;mso-position-horizontal:absolute;mso-position-horizontal-relative:text;mso-position-vertical:absolute;mso-position-vertical-relative:text;v-text-anchor:middle" arcsize="10923f" o:gfxdata="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" filled="f" strokecolor="#c00000" strokeweight="3pt">
+                <v:stroke joinstyle="miter"/>
+              </v:roundrect>
+            </w:pict>
+          </mc:Fallback>
+        </mc:AlternateContent>
+      </w:r>
+      <w:r>
+        <w:rPr>
+          <w:rFonts w:ascii="Times New Roman" w:hAnsi="Times New Roman" w:cs="Times New Roman"/>
+          <w:noProof/>
+          <w:lang w:eastAsia="fr-FR"/>
+        </w:rPr>
+        <w:drawing>
+          <wp:inline distT="0" distB="0" distL="0" distR="0">
+            <wp:extent cx="2072640" cy="3337427"/>
+            <wp:effectExtent l="0" t="0" r="3810" b="0"/>
+            <wp:docPr id="13" name="Image 13"/>
+            <wp:cNvGraphicFramePr>
+              <a:graphicFrameLocks xmlns:a="http://schemas.openxmlformats.org/drawingml/2006/main" noChangeAspect="1"/>
+            </wp:cNvGraphicFramePr>
+            <a:graphic xmlns:a="http://schemas.openxmlformats.org/drawingml/2006/main">
+              <a:graphicData uri="http://schemas.openxmlformats.org/drawingml/2006/picture">
+                <pic:pic xmlns:pic="http://schemas.openxmlformats.org/drawingml/2006/picture">
+                  <pic:nvPicPr>
+                    <pic:cNvPr id="13" name="Screenshot_20220205-140045.png"/>
+                    <pic:cNvPicPr/>
+                  </pic:nvPicPr>
+                  <pic:blipFill>
+                    <a:blip r:embed="rId15" cstate="print">
+                      <a:extLst>
+                        <a:ext uri="{28A0092B-C50C-407E-A947-70E740481C1C}">
+                          <a14:useLocalDpi xmlns:a14="http://schemas.microsoft.com/office/drawing/2010/main" val="0"/>
+                        </a:ext>
+                      </a:extLst>
+                    </a:blip>
+                    <a:stretch>
+                      <a:fillRect/>
+                    </a:stretch>
+                  </pic:blipFill>
+                  <pic:spPr>
+                    <a:xfrm>
+                      <a:off x="0" y="0"/>
+                      <a:ext cx="2109692" cy="3397089"/>
+                    </a:xfrm>
+                    <a:prstGeom prst="rect">
+                      <a:avLst/>
+                    </a:prstGeom>
+                  </pic:spPr>
+                </pic:pic>
+              </a:graphicData>
+            </a:graphic>
+          </wp:inline>
+        </w:drawing>
+      </w:r>
+      <w:r>
+        <w:rPr>
+          <w:rFonts w:ascii="Times New Roman" w:hAnsi="Times New Roman" w:cs="Times New Roman"/>
+        </w:rPr>
+        <w:t xml:space="preserve">                                               </w:t>
+      </w:r>
+      <w:r>
+        <w:rPr>
+          <w:rFonts w:ascii="Times New Roman" w:hAnsi="Times New Roman" w:cs="Times New Roman"/>
+          <w:noProof/>
+          <w:lang w:eastAsia="fr-FR"/>
+        </w:rPr>
+        <w:drawing>
+          <wp:inline distT="0" distB="0" distL="0" distR="0">
+            <wp:extent cx="2011680" cy="3214370"/>
+            <wp:effectExtent l="0" t="0" r="7620" b="5080"/>
+            <wp:docPr id="16" name="Image 16"/>
+            <wp:cNvGraphicFramePr>
+              <a:graphicFrameLocks xmlns:a="http://schemas.openxmlformats.org/drawingml/2006/main" noChangeAspect="1"/>
+            </wp:cNvGraphicFramePr>
+            <a:graphic xmlns:a="http://schemas.openxmlformats.org/drawingml/2006/main">
+              <a:graphicData uri="http://schemas.openxmlformats.org/drawingml/2006/picture">
+                <pic:pic xmlns:pic="http://schemas.openxmlformats.org/drawingml/2006/picture">
+                  <pic:nvPicPr>
+                    <pic:cNvPr id="16" name="Screenshot_20220205-140052.png"/>
+                    <pic:cNvPicPr/>
+                  </pic:nvPicPr>
+                  <pic:blipFill>
+                    <a:blip r:embed="rId16" cstate="print">
+                      <a:extLst>
+                        <a:ext uri="{28A0092B-C50C-407E-A947-70E740481C1C}">
+                          <a14:useLocalDpi xmlns:a14="http://schemas.microsoft.com/office/drawing/2010/main" val="0"/>
+                        </a:ext>
+                      </a:extLst>
+                    </a:blip>
+                    <a:stretch>
+                      <a:fillRect/>
+                    </a:stretch>
+                  </pic:blipFill>
+                  <pic:spPr>
+                    <a:xfrm>
+                      <a:off x="0" y="0"/>
+                      <a:ext cx="2054720" cy="3283142"/>
+                    </a:xfrm>
+                    <a:prstGeom prst="rect">
+                      <a:avLst/>
+                    </a:prstGeom>
+                  </pic:spPr>
+                </pic:pic>
+              </a:graphicData>
+            </a:graphic>
+          </wp:inline>
+        </w:drawing>
+      </w:r>
+      <w:r>
+        <w:rPr>
+          <w:rFonts w:ascii="Times New Roman" w:hAnsi="Times New Roman" w:cs="Times New Roman"/>
+          <w:noProof/>
+          <w:lang w:eastAsia="fr-FR"/>
+        </w:rPr>
+        <w:drawing>
+          <wp:inline distT="0" distB="0" distL="0" distR="0">
+            <wp:extent cx="2133600" cy="3748112"/>
+            <wp:effectExtent l="0" t="0" r="0" b="5080"/>
+            <wp:docPr id="17" name="Image 17"/>
+            <wp:cNvGraphicFramePr>
+              <a:graphicFrameLocks xmlns:a="http://schemas.openxmlformats.org/drawingml/2006/main" noChangeAspect="1"/>
+            </wp:cNvGraphicFramePr>
+            <a:graphic xmlns:a="http://schemas.openxmlformats.org/drawingml/2006/main">
+              <a:graphicData uri="http://schemas.openxmlformats.org/drawingml/2006/picture">
+                <pic:pic xmlns:pic="http://schemas.openxmlformats.org/drawingml/2006/picture">
+                  <pic:nvPicPr>
+                    <pic:cNvPr id="17" name="Screenshot_20220205-140103.png"/>
+                    <pic:cNvPicPr/>
+                  </pic:nvPicPr>
+                  <pic:blipFill>
+                    <a:blip r:embed="rId17" cstate="print">
+                      <a:extLst>
+                        <a:ext uri="{28A0092B-C50C-407E-A947-70E740481C1C}">
+                          <a14:useLocalDpi xmlns:a14="http://schemas.microsoft.com/office/drawing/2010/main" val="0"/>
+                        </a:ext>
+                      </a:extLst>
+                    </a:blip>
+                    <a:stretch>
+                      <a:fillRect/>
+                    </a:stretch>
+                  </pic:blipFill>
+                  <pic:spPr>
+                    <a:xfrm>
+                      <a:off x="0" y="0"/>
+                      <a:ext cx="2158540" cy="3791924"/>
+                    </a:xfrm>
+                    <a:prstGeom prst="rect">
+                      <a:avLst/>
+                    </a:prstGeom>
+                  </pic:spPr>
+                </pic:pic>
+              </a:graphicData>
+            </a:graphic>
+          </wp:inline>
+        </w:drawing>
+      </w:r>
+      <w:r>
+        <w:rPr>
+          <w:rFonts w:ascii="Times New Roman" w:hAnsi="Times New Roman" w:cs="Times New Roman"/>
+        </w:rPr>
+        <w:t xml:space="preserve">              </w:t>
+      </w:r>
+      <w:r>
+        <w:rPr>
+          <w:rFonts w:ascii="Times New Roman" w:hAnsi="Times New Roman" w:cs="Times New Roman"/>
+          <w:noProof/>
+          <w:lang w:eastAsia="fr-FR"/>
+        </w:rPr>
+        <w:drawing>
+          <wp:inline distT="0" distB="0" distL="0" distR="0">
+            <wp:extent cx="3133090" cy="3390900"/>
+            <wp:effectExtent l="0" t="0" r="0" b="0"/>
+            <wp:docPr id="31" name="Image 31"/>
+            <wp:cNvGraphicFramePr>
+              <a:graphicFrameLocks xmlns:a="http://schemas.openxmlformats.org/drawingml/2006/main" noChangeAspect="1"/>
+            </wp:cNvGraphicFramePr>
+            <a:graphic xmlns:a="http://schemas.openxmlformats.org/drawingml/2006/main">
+              <a:graphicData uri="http://schemas.openxmlformats.org/drawingml/2006/picture">
+                <pic:pic xmlns:pic="http://schemas.openxmlformats.org/drawingml/2006/picture">
+                  <pic:nvPicPr>
+                    <pic:cNvPr id="31" name="Screenshot_20220205-140213.png"/>
+                    <pic:cNvPicPr/>
+                  </pic:nvPicPr>
+                  <pic:blipFill rotWithShape="1">
+                    <a:blip r:embed="rId18">
+                      <a:extLst>
+                        <a:ext uri="{28A0092B-C50C-407E-A947-70E740481C1C}">
+                          <a14:useLocalDpi xmlns:a14="http://schemas.microsoft.com/office/drawing/2010/main" val="0"/>
+                        </a:ext>
+                      </a:extLst>
+                    </a:blip>
+                    <a:srcRect l="19459" t="61868"/>
+                    <a:stretch/>
+                  </pic:blipFill>
+                  <pic:spPr bwMode="auto">
+                    <a:xfrm>
+                      <a:off x="0" y="0"/>
+                      <a:ext cx="3133090" cy="3390900"/>
+                    </a:xfrm>
+                    <a:prstGeom prst="rect">
+                      <a:avLst/>
+                    </a:prstGeom>
+                    <a:ln>
+                      <a:noFill/>
+                    </a:ln>
+                    <a:extLst>
+                      <a:ext uri="{53640926-AAD7-44D8-BBD7-CCE9431645EC}">
+                        <a14:shadowObscured xmlns:a14="http://schemas.microsoft.com/office/drawing/2010/main"/>
+                      </a:ext>
+                    </a:extLst>
                   </pic:spPr>
                 </pic:pic>
               </a:graphicData>
@@ -4598,6 +5549,7 @@
   <w:style w:type="character" w:default="1" w:styleId="Policepardfaut">
     <w:name w:val="Default Paragraph Font"/>
     <w:uiPriority w:val="1"/>
+    <w:semiHidden/>
     <w:unhideWhenUsed/>
   </w:style>
   <w:style w:type="table" w:default="1" w:styleId="TableauNormal">

--- a/Guide.docx
+++ b/Guide.docx
@@ -4,6 +4,7 @@
   <w:body>
     <w:p>
       <w:pPr>
+        <w:spacing w:line="240" w:lineRule="auto"/>
         <w:jc w:val="center"/>
         <w:rPr>
           <w:rFonts w:ascii="Times New Roman" w:hAnsi="Times New Roman" w:cs="Times New Roman"/>
@@ -22,6 +23,7 @@
     </w:p>
     <w:p>
       <w:pPr>
+        <w:spacing w:after="0"/>
         <w:jc w:val="center"/>
         <w:rPr>
           <w:rFonts w:ascii="Times New Roman" w:hAnsi="Times New Roman" w:cs="Times New Roman"/>
@@ -41,6 +43,8 @@
     </w:p>
     <w:p>
       <w:pPr>
+        <w:spacing w:after="0"/>
+        <w:jc w:val="center"/>
         <w:rPr>
           <w:rFonts w:ascii="Times New Roman" w:hAnsi="Times New Roman" w:cs="Times New Roman"/>
         </w:rPr>
@@ -48,44 +52,36 @@
     </w:p>
     <w:p>
       <w:pPr>
+        <w:spacing w:after="0"/>
         <w:jc w:val="center"/>
         <w:rPr>
           <w:rFonts w:ascii="Times New Roman" w:hAnsi="Times New Roman" w:cs="Times New Roman"/>
-        </w:rPr>
-      </w:pPr>
+          <w:b/>
+          <w:sz w:val="28"/>
+        </w:rPr>
+      </w:pPr>
+      <w:r>
+        <w:rPr>
+          <w:rFonts w:ascii="Times New Roman" w:hAnsi="Times New Roman" w:cs="Times New Roman"/>
+          <w:b/>
+          <w:sz w:val="28"/>
+        </w:rPr>
+        <w:t>GUIDE PRATIQUE D’UTILISATION</w:t>
+      </w:r>
     </w:p>
     <w:p>
       <w:pPr>
+        <w:rPr>
+          <w:rFonts w:ascii="Times New Roman" w:hAnsi="Times New Roman" w:cs="Times New Roman"/>
+        </w:rPr>
+      </w:pPr>
+    </w:p>
+    <w:p>
+      <w:pPr>
         <w:spacing w:after="0"/>
         <w:jc w:val="center"/>
         <w:rPr>
           <w:rFonts w:ascii="Times New Roman" w:hAnsi="Times New Roman" w:cs="Times New Roman"/>
-          <w:b/>
-          <w:sz w:val="28"/>
-        </w:rPr>
-      </w:pPr>
-      <w:r>
-        <w:rPr>
-          <w:rFonts w:ascii="Times New Roman" w:hAnsi="Times New Roman" w:cs="Times New Roman"/>
-          <w:b/>
-          <w:sz w:val="28"/>
-        </w:rPr>
-        <w:t>GUIDE PRATIQUE D’UTILISATION</w:t>
-      </w:r>
-    </w:p>
-    <w:p>
-      <w:pPr>
-        <w:rPr>
-          <w:rFonts w:ascii="Times New Roman" w:hAnsi="Times New Roman" w:cs="Times New Roman"/>
-        </w:rPr>
-      </w:pPr>
-    </w:p>
-    <w:p>
-      <w:pPr>
-        <w:spacing w:after="0"/>
-        <w:jc w:val="center"/>
-        <w:rPr>
-          <w:rFonts w:ascii="Times New Roman" w:hAnsi="Times New Roman" w:cs="Times New Roman"/>
         </w:rPr>
       </w:pPr>
       <w:r>
@@ -95,10 +91,10 @@
           <w:lang w:eastAsia="fr-FR"/>
         </w:rPr>
         <w:drawing>
-          <wp:inline distT="0" distB="0" distL="0" distR="0" wp14:anchorId="4135C8D9" wp14:editId="3615105D">
-            <wp:extent cx="2606040" cy="5417820"/>
-            <wp:effectExtent l="0" t="0" r="3810" b="0"/>
-            <wp:docPr id="1" name="Image 1"/>
+          <wp:inline distT="0" distB="0" distL="0" distR="0" wp14:anchorId="4F8E9770" wp14:editId="2BFE7D8C">
+            <wp:extent cx="2812024" cy="6294665"/>
+            <wp:effectExtent l="0" t="0" r="7620" b="0"/>
+            <wp:docPr id="32" name="Image 32"/>
             <wp:cNvGraphicFramePr>
               <a:graphicFrameLocks xmlns:a="http://schemas.openxmlformats.org/drawingml/2006/main" noChangeAspect="1"/>
             </wp:cNvGraphicFramePr>
@@ -118,7 +114,7 @@
                   <pic:spPr>
                     <a:xfrm>
                       <a:off x="0" y="0"/>
-                      <a:ext cx="2606268" cy="5418293"/>
+                      <a:ext cx="2812024" cy="6294665"/>
                     </a:xfrm>
                     <a:prstGeom prst="rect">
                       <a:avLst/>
@@ -264,6 +260,7 @@
     </w:p>
     <w:p>
       <w:pPr>
+        <w:spacing w:after="0"/>
         <w:jc w:val="center"/>
         <w:rPr>
           <w:rFonts w:ascii="Times New Roman" w:hAnsi="Times New Roman" w:cs="Times New Roman"/>
@@ -314,6 +311,7 @@
     </w:p>
     <w:p>
       <w:pPr>
+        <w:spacing w:after="0"/>
         <w:jc w:val="center"/>
         <w:rPr>
           <w:rFonts w:ascii="Times New Roman" w:hAnsi="Times New Roman" w:cs="Times New Roman"/>
@@ -1433,6 +1431,7 @@
                               </w:rPr>
                               <w:t xml:space="preserve"> </w:t>
                             </w:r>
+                            <w:proofErr w:type="gramStart"/>
                             <w:r>
                               <w:t>(</w:t>
                             </w:r>
@@ -1444,7 +1443,31 @@
                                 <w:rFonts w:ascii="Consolas" w:hAnsi="Consolas"/>
                                 <w:i/>
                               </w:rPr>
-                              <w:t>Raison sociale, Domaine d’activité, Nature d’activité, Adresse, Coords GPS, Nom complet, NIF, Tel, Email, Type de pièce d’identité, N° de la pièce</w:t>
+                              <w:t>Raison</w:t>
+                            </w:r>
+                            <w:proofErr w:type="gramEnd"/>
+                            <w:r>
+                              <w:rPr>
+                                <w:rFonts w:ascii="Consolas" w:hAnsi="Consolas"/>
+                                <w:i/>
+                              </w:rPr>
+                              <w:t xml:space="preserve"> sociale, Domaine d’activité, Nature d’activité, Adresse, </w:t>
+                            </w:r>
+                            <w:proofErr w:type="spellStart"/>
+                            <w:r>
+                              <w:rPr>
+                                <w:rFonts w:ascii="Consolas" w:hAnsi="Consolas"/>
+                                <w:i/>
+                              </w:rPr>
+                              <w:t>Coords</w:t>
+                            </w:r>
+                            <w:proofErr w:type="spellEnd"/>
+                            <w:r>
+                              <w:rPr>
+                                <w:rFonts w:ascii="Consolas" w:hAnsi="Consolas"/>
+                                <w:i/>
+                              </w:rPr>
+                              <w:t xml:space="preserve"> GPS, Nom complet, NIF, Tel, Email, Type de pièce d’identité, N° de la pièce</w:t>
                             </w:r>
                             <w:r>
                               <w:rPr>
@@ -1782,7 +1805,7 @@
                     <pic:cNvPicPr/>
                   </pic:nvPicPr>
                   <pic:blipFill>
-                    <a:blip r:embed="rId6"/>
+                    <a:blip r:embed="rId11"/>
                     <a:stretch>
                       <a:fillRect/>
                     </a:stretch>
@@ -2505,7 +2528,7 @@
                     <pic:cNvPicPr/>
                   </pic:nvPicPr>
                   <pic:blipFill>
-                    <a:blip r:embed="rId11"/>
+                    <a:blip r:embed="rId12"/>
                     <a:stretch>
                       <a:fillRect/>
                     </a:stretch>
@@ -2760,12 +2783,21 @@
                                 <w:b/>
                               </w:rPr>
                             </w:pPr>
+                            <w:proofErr w:type="spellStart"/>
                             <w:r>
                               <w:rPr>
                                 <w:rFonts w:ascii="Times New Roman" w:hAnsi="Times New Roman" w:cs="Times New Roman"/>
                                 <w:b/>
                               </w:rPr>
-                              <w:t>Supp un</w:t>
+                              <w:t>Supp</w:t>
+                            </w:r>
+                            <w:proofErr w:type="spellEnd"/>
+                            <w:r>
+                              <w:rPr>
+                                <w:rFonts w:ascii="Times New Roman" w:hAnsi="Times New Roman" w:cs="Times New Roman"/>
+                                <w:b/>
+                              </w:rPr>
+                              <w:t xml:space="preserve"> un</w:t>
                             </w:r>
                           </w:p>
                           <w:p>
@@ -2819,12 +2851,21 @@
                                 <w:b/>
                               </w:rPr>
                             </w:pPr>
+                            <w:proofErr w:type="spellStart"/>
                             <w:r>
                               <w:rPr>
                                 <w:rFonts w:ascii="Times New Roman" w:hAnsi="Times New Roman" w:cs="Times New Roman"/>
                                 <w:b/>
                               </w:rPr>
-                              <w:t>Supp tout</w:t>
+                              <w:t>Supp</w:t>
+                            </w:r>
+                            <w:proofErr w:type="spellEnd"/>
+                            <w:r>
+                              <w:rPr>
+                                <w:rFonts w:ascii="Times New Roman" w:hAnsi="Times New Roman" w:cs="Times New Roman"/>
+                                <w:b/>
+                              </w:rPr>
+                              <w:t xml:space="preserve"> tout</w:t>
                             </w:r>
                           </w:p>
                           <w:p>
@@ -2991,7 +3032,7 @@
                     <pic:cNvPicPr/>
                   </pic:nvPicPr>
                   <pic:blipFill>
-                    <a:blip r:embed="rId12"/>
+                    <a:blip r:embed="rId13"/>
                     <a:stretch>
                       <a:fillRect/>
                     </a:stretch>
@@ -3470,7 +3511,7 @@
                     <pic:cNvPicPr/>
                   </pic:nvPicPr>
                   <pic:blipFill>
-                    <a:blip r:embed="rId13"/>
+                    <a:blip r:embed="rId14"/>
                     <a:stretch>
                       <a:fillRect/>
                     </a:stretch>
@@ -3993,7 +4034,7 @@
                     <pic:cNvPicPr/>
                   </pic:nvPicPr>
                   <pic:blipFill>
-                    <a:blip r:embed="rId14"/>
+                    <a:blip r:embed="rId15"/>
                     <a:stretch>
                       <a:fillRect/>
                     </a:stretch>
@@ -4109,8 +4150,6 @@
           <w:rFonts w:ascii="Times New Roman" w:hAnsi="Times New Roman" w:cs="Times New Roman"/>
         </w:rPr>
       </w:pPr>
-      <w:bookmarkStart w:id="0" w:name="_GoBack"/>
-      <w:bookmarkEnd w:id="0"/>
     </w:p>
     <w:p>
       <w:pPr>
@@ -4128,13 +4167,13 @@
         <mc:AlternateContent>
           <mc:Choice Requires="wps">
             <w:drawing>
-              <wp:anchor distT="0" distB="0" distL="114300" distR="114300" simplePos="0" relativeHeight="251687936" behindDoc="0" locked="0" layoutInCell="1" allowOverlap="1">
+              <wp:anchor distT="0" distB="0" distL="114300" distR="114300" simplePos="0" relativeHeight="251687936" behindDoc="0" locked="0" layoutInCell="1" allowOverlap="1" wp14:anchorId="3B4DDB67" wp14:editId="34E6C9A6">
                 <wp:simplePos x="0" y="0"/>
                 <wp:positionH relativeFrom="column">
-                  <wp:posOffset>3900805</wp:posOffset>
+                  <wp:posOffset>3862705</wp:posOffset>
                 </wp:positionH>
                 <wp:positionV relativeFrom="paragraph">
-                  <wp:posOffset>5057140</wp:posOffset>
+                  <wp:posOffset>5102860</wp:posOffset>
                 </wp:positionV>
                 <wp:extent cx="1021080" cy="830580"/>
                 <wp:effectExtent l="19050" t="38100" r="45720" b="26670"/>
@@ -4183,11 +4222,11 @@
           </mc:Choice>
           <mc:Fallback>
             <w:pict>
-              <v:shapetype w14:anchorId="4735D10D" id="_x0000_t32" coordsize="21600,21600" o:spt="32" o:oned="t" path="m,l21600,21600e" filled="f">
+              <v:shapetype w14:anchorId="6C81954C" id="_x0000_t32" coordsize="21600,21600" o:spt="32" o:oned="t" path="m,l21600,21600e" filled="f">
                 <v:path arrowok="t" fillok="f" o:connecttype="none"/>
                 <o:lock v:ext="edit" shapetype="t"/>
               </v:shapetype>
-              <v:shape id="Connecteur droit avec flèche 40" o:spid="_x0000_s1026" type="#_x0000_t32" style="position:absolute;margin-left:307.15pt;margin-top:398.2pt;width:80.4pt;height:65.4pt;flip:y;z-index:251687936;visibility:visible;mso-wrap-style:square;mso-wrap-distance-left:9pt;mso-wrap-distance-top:0;mso-wrap-distance-right:9pt;mso-wrap-distance-bottom:0;mso-position-horizontal:absolute;mso-position-horizontal-relative:text;mso-position-vertical:absolute;mso-position-vertical-relative:text" o:gfxdata="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" strokecolor="#c00000" strokeweight="3pt">
+              <v:shape id="Connecteur droit avec flèche 40" o:spid="_x0000_s1026" type="#_x0000_t32" style="position:absolute;margin-left:304.15pt;margin-top:401.8pt;width:80.4pt;height:65.4pt;flip:y;z-index:251687936;visibility:visible;mso-wrap-style:square;mso-wrap-distance-left:9pt;mso-wrap-distance-top:0;mso-wrap-distance-right:9pt;mso-wrap-distance-bottom:0;mso-position-horizontal:absolute;mso-position-horizontal-relative:text;mso-position-vertical:absolute;mso-position-vertical-relative:text" o:gfxdata="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" strokecolor="#c00000" strokeweight="3pt">
                 <v:stroke endarrow="block" joinstyle="miter"/>
               </v:shape>
             </w:pict>
@@ -4203,13 +4242,13 @@
         <mc:AlternateContent>
           <mc:Choice Requires="wps">
             <w:drawing>
-              <wp:anchor distT="0" distB="0" distL="114300" distR="114300" simplePos="0" relativeHeight="251686912" behindDoc="0" locked="0" layoutInCell="1" allowOverlap="1">
+              <wp:anchor distT="0" distB="0" distL="114300" distR="114300" simplePos="0" relativeHeight="251686912" behindDoc="0" locked="0" layoutInCell="1" allowOverlap="1" wp14:anchorId="4D13D851" wp14:editId="0D5E69F4">
                 <wp:simplePos x="0" y="0"/>
                 <wp:positionH relativeFrom="column">
-                  <wp:posOffset>4952365</wp:posOffset>
+                  <wp:posOffset>4921885</wp:posOffset>
                 </wp:positionH>
                 <wp:positionV relativeFrom="paragraph">
-                  <wp:posOffset>4180840</wp:posOffset>
+                  <wp:posOffset>4295140</wp:posOffset>
                 </wp:positionV>
                 <wp:extent cx="716280" cy="982980"/>
                 <wp:effectExtent l="19050" t="19050" r="26670" b="26670"/>
@@ -4265,7 +4304,7 @@
           </mc:Choice>
           <mc:Fallback>
             <w:pict>
-              <v:roundrect w14:anchorId="61C9CBE4" id="Rectangle à coins arrondis 39" o:spid="_x0000_s1026" style="position:absolute;margin-left:389.95pt;margin-top:329.2pt;width:56.4pt;height:77.4pt;z-index:251686912;visibility:visible;mso-wrap-style:square;mso-wrap-distance-left:9pt;mso-wrap-distance-top:0;mso-wrap-distance-right:9pt;mso-wrap-distance-bottom:0;mso-position-horizontal:absolute;mso-position-horizontal-relative:text;mso-position-vertical:absolute;mso-position-vertical-relative:text;v-text-anchor:middle" arcsize="10923f" o:gfxdata="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" filled="f" strokecolor="#c00000" strokeweight="3pt">
+              <v:roundrect w14:anchorId="6647C7DD" id="Rectangle à coins arrondis 39" o:spid="_x0000_s1026" style="position:absolute;margin-left:387.55pt;margin-top:338.2pt;width:56.4pt;height:77.4pt;z-index:251686912;visibility:visible;mso-wrap-style:square;mso-wrap-distance-left:9pt;mso-wrap-distance-top:0;mso-wrap-distance-right:9pt;mso-wrap-distance-bottom:0;mso-position-horizontal:absolute;mso-position-horizontal-relative:text;mso-position-vertical:absolute;mso-position-vertical-relative:text;v-text-anchor:middle" arcsize="10923f" o:gfxdata="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" filled="f" strokecolor="#c00000" strokeweight="3pt">
                 <v:stroke joinstyle="miter"/>
               </v:roundrect>
             </w:pict>
@@ -4281,13 +4320,13 @@
         <mc:AlternateContent>
           <mc:Choice Requires="wps">
             <w:drawing>
-              <wp:anchor distT="0" distB="0" distL="114300" distR="114300" simplePos="0" relativeHeight="251685888" behindDoc="0" locked="0" layoutInCell="1" allowOverlap="1">
+              <wp:anchor distT="0" distB="0" distL="114300" distR="114300" simplePos="0" relativeHeight="251685888" behindDoc="0" locked="0" layoutInCell="1" allowOverlap="1" wp14:anchorId="7A1376E6" wp14:editId="57C55DC6">
                 <wp:simplePos x="0" y="0"/>
                 <wp:positionH relativeFrom="column">
-                  <wp:posOffset>1089025</wp:posOffset>
+                  <wp:posOffset>1149985</wp:posOffset>
                 </wp:positionH>
                 <wp:positionV relativeFrom="paragraph">
-                  <wp:posOffset>5895340</wp:posOffset>
+                  <wp:posOffset>6040120</wp:posOffset>
                 </wp:positionV>
                 <wp:extent cx="419100" cy="327660"/>
                 <wp:effectExtent l="19050" t="38100" r="38100" b="15240"/>
@@ -4336,7 +4375,7 @@
           </mc:Choice>
           <mc:Fallback>
             <w:pict>
-              <v:shape w14:anchorId="1738E668" id="Connecteur droit avec flèche 38" o:spid="_x0000_s1026" type="#_x0000_t32" style="position:absolute;margin-left:85.75pt;margin-top:464.2pt;width:33pt;height:25.8pt;flip:y;z-index:251685888;visibility:visible;mso-wrap-style:square;mso-wrap-distance-left:9pt;mso-wrap-distance-top:0;mso-wrap-distance-right:9pt;mso-wrap-distance-bottom:0;mso-position-horizontal:absolute;mso-position-horizontal-relative:text;mso-position-vertical:absolute;mso-position-vertical-relative:text" o:gfxdata="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" strokecolor="#c00000" strokeweight="2.25pt">
+              <v:shape w14:anchorId="6C0928BA" id="Connecteur droit avec flèche 38" o:spid="_x0000_s1026" type="#_x0000_t32" style="position:absolute;margin-left:90.55pt;margin-top:475.6pt;width:33pt;height:25.8pt;flip:y;z-index:251685888;visibility:visible;mso-wrap-style:square;mso-wrap-distance-left:9pt;mso-wrap-distance-top:0;mso-wrap-distance-right:9pt;mso-wrap-distance-bottom:0;mso-position-horizontal:absolute;mso-position-horizontal-relative:text;mso-position-vertical:absolute;mso-position-vertical-relative:text" o:gfxdata="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" strokecolor="#c00000" strokeweight="2.25pt">
                 <v:stroke endarrow="block" joinstyle="miter"/>
               </v:shape>
             </w:pict>
@@ -4352,13 +4391,13 @@
         <mc:AlternateContent>
           <mc:Choice Requires="wps">
             <w:drawing>
-              <wp:anchor distT="0" distB="0" distL="114300" distR="114300" simplePos="0" relativeHeight="251684864" behindDoc="0" locked="0" layoutInCell="1" allowOverlap="1">
+              <wp:anchor distT="0" distB="0" distL="114300" distR="114300" simplePos="0" relativeHeight="251684864" behindDoc="0" locked="0" layoutInCell="1" allowOverlap="1" wp14:anchorId="49AB5776" wp14:editId="4D471E3C">
                 <wp:simplePos x="0" y="0"/>
                 <wp:positionH relativeFrom="column">
                   <wp:posOffset>1569085</wp:posOffset>
                 </wp:positionH>
                 <wp:positionV relativeFrom="paragraph">
-                  <wp:posOffset>5765800</wp:posOffset>
+                  <wp:posOffset>5918200</wp:posOffset>
                 </wp:positionV>
                 <wp:extent cx="350520" cy="205740"/>
                 <wp:effectExtent l="19050" t="19050" r="11430" b="22860"/>
@@ -4414,7 +4453,7 @@
           </mc:Choice>
           <mc:Fallback>
             <w:pict>
-              <v:roundrect w14:anchorId="7FDC4804" id="Rectangle à coins arrondis 37" o:spid="_x0000_s1026" style="position:absolute;margin-left:123.55pt;margin-top:454pt;width:27.6pt;height:16.2pt;z-index:251684864;visibility:visible;mso-wrap-style:square;mso-wrap-distance-left:9pt;mso-wrap-distance-top:0;mso-wrap-distance-right:9pt;mso-wrap-distance-bottom:0;mso-position-horizontal:absolute;mso-position-horizontal-relative:text;mso-position-vertical:absolute;mso-position-vertical-relative:text;v-text-anchor:middle" arcsize="10923f" o:gfxdata="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" filled="f" strokecolor="#c00000" strokeweight="2.25pt">
+              <v:roundrect w14:anchorId="6DBBE199" id="Rectangle à coins arrondis 37" o:spid="_x0000_s1026" style="position:absolute;margin-left:123.55pt;margin-top:466pt;width:27.6pt;height:16.2pt;z-index:251684864;visibility:visible;mso-wrap-style:square;mso-wrap-distance-left:9pt;mso-wrap-distance-top:0;mso-wrap-distance-right:9pt;mso-wrap-distance-bottom:0;mso-position-horizontal:absolute;mso-position-horizontal-relative:text;mso-position-vertical:absolute;mso-position-vertical-relative:text;v-text-anchor:middle" arcsize="10923f" o:gfxdata="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" filled="f" strokecolor="#c00000" strokeweight="2.25pt">
                 <v:stroke joinstyle="miter"/>
               </v:roundrect>
             </w:pict>
@@ -4741,7 +4780,7 @@
                     <pic:cNvPicPr/>
                   </pic:nvPicPr>
                   <pic:blipFill>
-                    <a:blip r:embed="rId15" cstate="print">
+                    <a:blip r:embed="rId16" cstate="print">
                       <a:extLst>
                         <a:ext uri="{28A0092B-C50C-407E-A947-70E740481C1C}">
                           <a14:useLocalDpi xmlns:a14="http://schemas.microsoft.com/office/drawing/2010/main" val="0"/>
@@ -4795,7 +4834,7 @@
                     <pic:cNvPicPr/>
                   </pic:nvPicPr>
                   <pic:blipFill>
-                    <a:blip r:embed="rId16" cstate="print">
+                    <a:blip r:embed="rId17" cstate="print">
                       <a:extLst>
                         <a:ext uri="{28A0092B-C50C-407E-A947-70E740481C1C}">
                           <a14:useLocalDpi xmlns:a14="http://schemas.microsoft.com/office/drawing/2010/main" val="0"/>
@@ -4843,7 +4882,7 @@
                     <pic:cNvPicPr/>
                   </pic:nvPicPr>
                   <pic:blipFill>
-                    <a:blip r:embed="rId17" cstate="print">
+                    <a:blip r:embed="rId18" cstate="print">
                       <a:extLst>
                         <a:ext uri="{28A0092B-C50C-407E-A947-70E740481C1C}">
                           <a14:useLocalDpi xmlns:a14="http://schemas.microsoft.com/office/drawing/2010/main" val="0"/>
@@ -4875,6 +4914,7 @@
         </w:rPr>
         <w:t xml:space="preserve">              </w:t>
       </w:r>
+      <w:bookmarkStart w:id="0" w:name="_GoBack"/>
       <w:r>
         <w:rPr>
           <w:rFonts w:ascii="Times New Roman" w:hAnsi="Times New Roman" w:cs="Times New Roman"/>
@@ -4897,7 +4937,7 @@
                     <pic:cNvPicPr/>
                   </pic:nvPicPr>
                   <pic:blipFill rotWithShape="1">
-                    <a:blip r:embed="rId18">
+                    <a:blip r:embed="rId19">
                       <a:extLst>
                         <a:ext uri="{28A0092B-C50C-407E-A947-70E740481C1C}">
                           <a14:useLocalDpi xmlns:a14="http://schemas.microsoft.com/office/drawing/2010/main" val="0"/>
@@ -4930,6 +4970,7 @@
           </wp:inline>
         </w:drawing>
       </w:r>
+      <w:bookmarkEnd w:id="0"/>
     </w:p>
     <w:sectPr>
       <w:pgSz w:w="11906" w:h="16838"/>
